--- a/Project/SRS_TravelDesk.docx
+++ b/Project/SRS_TravelDesk.docx
@@ -1464,31 +1464,7 @@
                 <w:rFonts w:cstheme="majorBidi"/>
                 <w:lang w:bidi="hi-IN"/>
               </w:rPr>
-              <w:t>Abst</w:t>
-            </w:r>
-            <w:r>
-              <w:rPr>
-                <w:rStyle w:val="Hyperlink"/>
-                <w:rFonts w:cstheme="majorBidi"/>
-                <w:lang w:bidi="hi-IN"/>
-              </w:rPr>
-              <w:t>r</w:t>
-            </w:r>
-            <w:r>
-              <w:rPr>
-                <w:rStyle w:val="Hyperlink"/>
-                <w:rFonts w:cstheme="majorBidi"/>
-                <w:lang w:bidi="hi-IN"/>
-              </w:rPr>
-              <w:t>a</w:t>
-            </w:r>
-            <w:r>
-              <w:rPr>
-                <w:rStyle w:val="Hyperlink"/>
-                <w:rFonts w:cstheme="majorBidi"/>
-                <w:lang w:bidi="hi-IN"/>
-              </w:rPr>
-              <w:t>ct</w:t>
+              <w:t>Abstract</w:t>
             </w:r>
             <w:r>
               <w:rPr>
@@ -7279,6 +7255,50 @@
     </w:p>
     <w:p>
       <w:pPr>
+        <w:pStyle w:val="ListParagraph"/>
+        <w:numPr>
+          <w:ilvl w:val="0"/>
+          <w:numId w:val="47"/>
+        </w:numPr>
+        <w:rPr>
+          <w:rFonts w:asciiTheme="majorHAnsi" w:hAnsiTheme="majorHAnsi" w:cstheme="majorHAnsi"/>
+          <w:sz w:val="20"/>
+          <w:szCs w:val="22"/>
+        </w:rPr>
+      </w:pPr>
+      <w:r>
+        <w:rPr>
+          <w:rFonts w:asciiTheme="majorHAnsi" w:hAnsiTheme="majorHAnsi" w:cstheme="majorHAnsi"/>
+          <w:sz w:val="20"/>
+          <w:szCs w:val="22"/>
+        </w:rPr>
+        <w:t>Role</w:t>
+      </w:r>
+    </w:p>
+    <w:p>
+      <w:pPr>
+        <w:pStyle w:val="ListParagraph"/>
+        <w:numPr>
+          <w:ilvl w:val="0"/>
+          <w:numId w:val="47"/>
+        </w:numPr>
+        <w:rPr>
+          <w:rFonts w:asciiTheme="majorHAnsi" w:hAnsiTheme="majorHAnsi" w:cstheme="majorHAnsi"/>
+          <w:sz w:val="20"/>
+          <w:szCs w:val="22"/>
+        </w:rPr>
+      </w:pPr>
+      <w:r>
+        <w:rPr>
+          <w:rFonts w:asciiTheme="majorHAnsi" w:hAnsiTheme="majorHAnsi" w:cstheme="majorHAnsi"/>
+          <w:sz w:val="20"/>
+          <w:szCs w:val="22"/>
+        </w:rPr>
+        <w:t>Manager Name</w:t>
+      </w:r>
+    </w:p>
+    <w:p>
+      <w:pPr>
         <w:numPr>
           <w:ilvl w:val="0"/>
           <w:numId w:val="44"/>
@@ -7374,8 +7394,10 @@
         </w:numPr>
         <w:rPr>
           <w:rFonts w:asciiTheme="majorHAnsi" w:hAnsiTheme="majorHAnsi" w:cstheme="majorHAnsi"/>
-          <w:sz w:val="20"/>
-          <w:szCs w:val="22"/>
+          <w:b/>
+          <w:color w:val="0D0D0D" w:themeColor="text1" w:themeTint="F2"/>
+          <w:sz w:val="22"/>
+          <w:szCs w:val="26"/>
         </w:rPr>
       </w:pPr>
       <w:r>
@@ -7385,36 +7407,13 @@
           <w:szCs w:val="22"/>
         </w:rPr>
         <w:t xml:space="preserve"> Actor should be able to edit/update the above options.</w:t>
-      </w:r>
-    </w:p>
-    <w:p>
-      <w:pPr>
-        <w:pStyle w:val="ListParagraph"/>
-        <w:numPr>
-          <w:ilvl w:val="0"/>
-          <w:numId w:val="5"/>
-        </w:numPr>
-        <w:rPr>
-          <w:rFonts w:asciiTheme="majorHAnsi" w:hAnsiTheme="majorHAnsi" w:cstheme="majorHAnsi"/>
-          <w:sz w:val="20"/>
-          <w:szCs w:val="22"/>
-        </w:rPr>
-      </w:pPr>
-      <w:r>
-        <w:rPr>
-          <w:rFonts w:asciiTheme="majorHAnsi" w:hAnsiTheme="majorHAnsi" w:cstheme="majorHAnsi"/>
-          <w:sz w:val="20"/>
-          <w:szCs w:val="22"/>
-        </w:rPr>
-        <w:t>Actor need Email id and Employee user ID to add a new user.</w:t>
       </w:r>
       <w:bookmarkStart w:id="30" w:name="_Hlk121160245"/>
       <w:bookmarkEnd w:id="29"/>
     </w:p>
     <w:p>
       <w:pPr>
-        <w:ind w:left="360"/>
-        <w:contextualSpacing/>
+        <w:ind w:firstLine="720"/>
         <w:rPr>
           <w:rFonts w:asciiTheme="majorHAnsi" w:hAnsiTheme="majorHAnsi" w:cstheme="majorHAnsi"/>
           <w:b/>
@@ -8547,6 +8546,7 @@
           <w:sz w:val="20"/>
           <w:szCs w:val="22"/>
         </w:rPr>
+        <w:lastRenderedPageBreak/>
         <w:t>The automatic email should be sent to the Employee’s manager Email ID.</w:t>
       </w:r>
     </w:p>
@@ -10575,6 +10575,7 @@
           <w:szCs w:val="26"/>
           <w:lang w:val="en-AU" w:bidi="ar-SA"/>
         </w:rPr>
+        <w:lastRenderedPageBreak/>
         <w:t>1.</w:t>
       </w:r>
       <w:r>
@@ -10622,7 +10623,6 @@
           <w:szCs w:val="22"/>
           <w:lang w:val="en-AU" w:bidi="ar-SA"/>
         </w:rPr>
-        <w:lastRenderedPageBreak/>
         <w:t>Manager</w:t>
       </w:r>
     </w:p>
@@ -12716,6 +12716,7 @@
           <w:sz w:val="20"/>
           <w:szCs w:val="22"/>
         </w:rPr>
+        <w:lastRenderedPageBreak/>
         <w:t>Actor need to perform</w:t>
       </w:r>
       <w:r>
@@ -12787,7 +12788,6 @@
           <w:sz w:val="20"/>
           <w:szCs w:val="22"/>
         </w:rPr>
-        <w:lastRenderedPageBreak/>
         <w:t xml:space="preserve">Actor can </w:t>
       </w:r>
       <w:proofErr w:type="gramStart"/>
@@ -14544,6 +14544,7 @@
                 <w:rFonts w:asciiTheme="majorHAnsi" w:hAnsiTheme="majorHAnsi" w:cstheme="majorHAnsi"/>
                 <w:sz w:val="20"/>
               </w:rPr>
+              <w:lastRenderedPageBreak/>
               <w:t xml:space="preserve">NFR </w:t>
             </w:r>
             <w:r>
@@ -16862,8 +16863,8 @@
   <w:abstractNum w:abstractNumId="6" w15:restartNumberingAfterBreak="0">
     <w:nsid w:val="24700D8B"/>
     <w:multiLevelType w:val="hybridMultilevel"/>
-    <w:tmpl w:val="7780F1A2"/>
-    <w:lvl w:ilvl="0" w:tplc="4009000F">
+    <w:tmpl w:val="EA708840"/>
+    <w:lvl w:ilvl="0" w:tplc="64B61E14">
       <w:start w:val="1"/>
       <w:numFmt w:val="decimal"/>
       <w:lvlText w:val="%1."/>
@@ -16871,6 +16872,10 @@
       <w:pPr>
         <w:ind w:left="1440" w:hanging="360"/>
       </w:pPr>
+      <w:rPr>
+        <w:b w:val="0"/>
+        <w:bCs/>
+      </w:rPr>
     </w:lvl>
     <w:lvl w:ilvl="1" w:tplc="04090001">
       <w:start w:val="1"/>
@@ -22260,6 +22265,28 @@
 </file>
 
 <file path=customXml/item1.xml><?xml version="1.0" encoding="utf-8"?>
+<b:Sources xmlns:b="http://schemas.openxmlformats.org/officeDocument/2006/bibliography" xmlns="http://schemas.openxmlformats.org/officeDocument/2006/bibliography" SelectedStyle="\APASixthEditionOfficeOnline.xsl" StyleName="APA" Version="6"/>
+</file>
+
+<file path=customXml/item2.xml><?xml version="1.0" encoding="utf-8"?>
+<p:properties xmlns:p="http://schemas.microsoft.com/office/2006/metadata/properties" xmlns:xsi="http://www.w3.org/2001/XMLSchema-instance" xmlns:pc="http://schemas.microsoft.com/office/infopath/2007/PartnerControls">
+  <documentManagement>
+    <SharedWithUsers xmlns="2a323899-9131-49c9-959f-3ad100b7f23c">
+      <UserInfo>
+        <DisplayName>Aditi Parashar</DisplayName>
+        <AccountId>23</AccountId>
+        <AccountType/>
+      </UserInfo>
+    </SharedWithUsers>
+    <lcf76f155ced4ddcb4097134ff3c332f xmlns="03c8d4d5-7971-4d58-8c68-15c2ebd7ba3f">
+      <Terms xmlns="http://schemas.microsoft.com/office/infopath/2007/PartnerControls"/>
+    </lcf76f155ced4ddcb4097134ff3c332f>
+    <TaxCatchAll xmlns="2a323899-9131-49c9-959f-3ad100b7f23c" xsi:nil="true"/>
+  </documentManagement>
+</p:properties>
+</file>
+
+<file path=customXml/item3.xml><?xml version="1.0" encoding="utf-8"?>
 <ct:contentTypeSchema xmlns:ct="http://schemas.microsoft.com/office/2006/metadata/contentType" xmlns:ma="http://schemas.microsoft.com/office/2006/metadata/properties/metaAttributes" ct:_="" ma:_="" ma:contentTypeName="Document" ma:contentTypeID="0x01010077E6205C53D08342A81E16F4987AAE7B" ma:contentTypeVersion="12" ma:contentTypeDescription="Create a new document." ma:contentTypeScope="" ma:versionID="abe21c7587931b1b0d57c018a6e7123c">
   <xsd:schema xmlns:xsd="http://www.w3.org/2001/XMLSchema" xmlns:xs="http://www.w3.org/2001/XMLSchema" xmlns:p="http://schemas.microsoft.com/office/2006/metadata/properties" xmlns:ns2="2a323899-9131-49c9-959f-3ad100b7f23c" xmlns:ns3="03c8d4d5-7971-4d58-8c68-15c2ebd7ba3f" targetNamespace="http://schemas.microsoft.com/office/2006/metadata/properties" ma:root="true" ma:fieldsID="0f541b371ae727aeb7efff3ec6b5bf7f" ns2:_="" ns3:_="">
     <xsd:import namespace="2a323899-9131-49c9-959f-3ad100b7f23c"/>
@@ -22476,28 +22503,6 @@
 </ct:contentTypeSchema>
 </file>
 
-<file path=customXml/item2.xml><?xml version="1.0" encoding="utf-8"?>
-<p:properties xmlns:p="http://schemas.microsoft.com/office/2006/metadata/properties" xmlns:xsi="http://www.w3.org/2001/XMLSchema-instance" xmlns:pc="http://schemas.microsoft.com/office/infopath/2007/PartnerControls">
-  <documentManagement>
-    <SharedWithUsers xmlns="2a323899-9131-49c9-959f-3ad100b7f23c">
-      <UserInfo>
-        <DisplayName>Aditi Parashar</DisplayName>
-        <AccountId>23</AccountId>
-        <AccountType/>
-      </UserInfo>
-    </SharedWithUsers>
-    <lcf76f155ced4ddcb4097134ff3c332f xmlns="03c8d4d5-7971-4d58-8c68-15c2ebd7ba3f">
-      <Terms xmlns="http://schemas.microsoft.com/office/infopath/2007/PartnerControls"/>
-    </lcf76f155ced4ddcb4097134ff3c332f>
-    <TaxCatchAll xmlns="2a323899-9131-49c9-959f-3ad100b7f23c" xsi:nil="true"/>
-  </documentManagement>
-</p:properties>
-</file>
-
-<file path=customXml/item3.xml><?xml version="1.0" encoding="utf-8"?>
-<b:Sources xmlns:b="http://schemas.openxmlformats.org/officeDocument/2006/bibliography" xmlns="http://schemas.openxmlformats.org/officeDocument/2006/bibliography" SelectedStyle="\APASixthEditionOfficeOnline.xsl" StyleName="APA" Version="6"/>
-</file>
-
 <file path=customXml/item4.xml><?xml version="1.0" encoding="utf-8"?>
 <?mso-contentType ?>
 <FormTemplates xmlns="http://schemas.microsoft.com/sharepoint/v3/contenttype/forms">
@@ -22508,6 +22513,25 @@
 </file>
 
 <file path=customXml/itemProps1.xml><?xml version="1.0" encoding="utf-8"?>
+<ds:datastoreItem xmlns:ds="http://schemas.openxmlformats.org/officeDocument/2006/customXml" ds:itemID="{B7BB3D3D-DE32-410E-B5E4-8E0F1ADE91D6}">
+  <ds:schemaRefs>
+    <ds:schemaRef ds:uri="http://schemas.openxmlformats.org/officeDocument/2006/bibliography"/>
+  </ds:schemaRefs>
+</ds:datastoreItem>
+</file>
+
+<file path=customXml/itemProps2.xml><?xml version="1.0" encoding="utf-8"?>
+<ds:datastoreItem xmlns:ds="http://schemas.openxmlformats.org/officeDocument/2006/customXml" ds:itemID="{722B38F4-DD94-4F9E-A4FD-024C773E8216}">
+  <ds:schemaRefs>
+    <ds:schemaRef ds:uri="http://schemas.microsoft.com/office/2006/metadata/properties"/>
+    <ds:schemaRef ds:uri="http://schemas.microsoft.com/office/infopath/2007/PartnerControls"/>
+    <ds:schemaRef ds:uri="2a323899-9131-49c9-959f-3ad100b7f23c"/>
+    <ds:schemaRef ds:uri="03c8d4d5-7971-4d58-8c68-15c2ebd7ba3f"/>
+  </ds:schemaRefs>
+</ds:datastoreItem>
+</file>
+
+<file path=customXml/itemProps3.xml><?xml version="1.0" encoding="utf-8"?>
 <ds:datastoreItem xmlns:ds="http://schemas.openxmlformats.org/officeDocument/2006/customXml" ds:itemID="{9484C89E-5919-46F0-8761-031073E5FADE}">
   <ds:schemaRefs>
     <ds:schemaRef ds:uri="http://schemas.microsoft.com/office/2006/metadata/contentType"/>
@@ -22526,25 +22550,6 @@
 </ds:datastoreItem>
 </file>
 
-<file path=customXml/itemProps2.xml><?xml version="1.0" encoding="utf-8"?>
-<ds:datastoreItem xmlns:ds="http://schemas.openxmlformats.org/officeDocument/2006/customXml" ds:itemID="{722B38F4-DD94-4F9E-A4FD-024C773E8216}">
-  <ds:schemaRefs>
-    <ds:schemaRef ds:uri="http://schemas.microsoft.com/office/2006/metadata/properties"/>
-    <ds:schemaRef ds:uri="http://schemas.microsoft.com/office/infopath/2007/PartnerControls"/>
-    <ds:schemaRef ds:uri="2a323899-9131-49c9-959f-3ad100b7f23c"/>
-    <ds:schemaRef ds:uri="03c8d4d5-7971-4d58-8c68-15c2ebd7ba3f"/>
-  </ds:schemaRefs>
-</ds:datastoreItem>
-</file>
-
-<file path=customXml/itemProps3.xml><?xml version="1.0" encoding="utf-8"?>
-<ds:datastoreItem xmlns:ds="http://schemas.openxmlformats.org/officeDocument/2006/customXml" ds:itemID="{B7BB3D3D-DE32-410E-B5E4-8E0F1ADE91D6}">
-  <ds:schemaRefs>
-    <ds:schemaRef ds:uri="http://schemas.openxmlformats.org/officeDocument/2006/bibliography"/>
-  </ds:schemaRefs>
-</ds:datastoreItem>
-</file>
-
 <file path=customXml/itemProps4.xml><?xml version="1.0" encoding="utf-8"?>
 <ds:datastoreItem xmlns:ds="http://schemas.openxmlformats.org/officeDocument/2006/customXml" ds:itemID="{78497C76-16A6-4C56-BB1C-886C7293D2AB}">
   <ds:schemaRefs>
